--- a/Mod1-Proposal/proposal_writeup.docx
+++ b/Mod1-Proposal/proposal_writeup.docx
@@ -92,19 +92,7 @@
         <w:rPr>
           <w:rFonts w:ascii="Times New Roman" w:hAnsi="Times New Roman" w:cs="Times New Roman"/>
         </w:rPr>
-        <w:t>Human analysts must observe and analyze various two-dimensional dot plots that depict characteristic markers such as fluorescence intensity, apply an arbitrary or manual gate to isolate specific types of cells</w:t>
-      </w:r>
-      <w:r>
-        <w:rPr>
-          <w:rFonts w:ascii="Times New Roman" w:hAnsi="Times New Roman" w:cs="Times New Roman"/>
-        </w:rPr>
-        <w:t xml:space="preserve"> or markers</w:t>
-      </w:r>
-      <w:r>
-        <w:rPr>
-          <w:rFonts w:ascii="Times New Roman" w:hAnsi="Times New Roman" w:cs="Times New Roman"/>
-        </w:rPr>
-        <w:t xml:space="preserve">, and then potentially classify these different types of cells into their respective categories. Artificial intelligence can significantly reduce the manual </w:t>
+        <w:t xml:space="preserve">Human analysts must observe and analyze various two-dimensional dot plots that depict characteristic markers such as fluorescence intensity, apply an arbitrary or manual gate to isolate specific types of cells or markers, and then potentially classify these different types of cells into their respective categories. Artificial intelligence can significantly reduce the manual </w:t>
       </w:r>
       <w:r>
         <w:rPr>
@@ -143,7 +131,43 @@
           <w:rFonts w:ascii="Times New Roman" w:hAnsi="Times New Roman" w:cs="Times New Roman"/>
         </w:rPr>
         <w:tab/>
-        <w:t xml:space="preserve">Flow cytometry is a critical biochemical process that is used in the advancement of medicinal drug discovery, medicinal chemistry, and the overall pharmaceutical sciences. As the team is comprised of a member of the biochemistry industry, flow cytometry analysis is a labor-intensive process that can be made significantly more efficient with artificial intelligence-based automation and machine learning algorithms. Exploring a new way to </w:t>
+        <w:t xml:space="preserve">Flow cytometry is a critical biochemical </w:t>
+      </w:r>
+      <w:r>
+        <w:rPr>
+          <w:rFonts w:ascii="Times New Roman" w:hAnsi="Times New Roman" w:cs="Times New Roman"/>
+        </w:rPr>
+        <w:t>instrument</w:t>
+      </w:r>
+      <w:r>
+        <w:rPr>
+          <w:rFonts w:ascii="Times New Roman" w:hAnsi="Times New Roman" w:cs="Times New Roman"/>
+        </w:rPr>
+        <w:t xml:space="preserve"> that is used in the advancement of medicinal drug discovery, medicinal chemistry, and the overall pharmaceutical sciences. </w:t>
+      </w:r>
+      <w:r>
+        <w:rPr>
+          <w:rFonts w:ascii="Times New Roman" w:hAnsi="Times New Roman" w:cs="Times New Roman"/>
+        </w:rPr>
+        <w:t>However, data</w:t>
+      </w:r>
+      <w:r>
+        <w:rPr>
+          <w:rFonts w:ascii="Times New Roman" w:hAnsi="Times New Roman" w:cs="Times New Roman"/>
+        </w:rPr>
+        <w:t xml:space="preserve"> analysis </w:t>
+      </w:r>
+      <w:r>
+        <w:rPr>
+          <w:rFonts w:ascii="Times New Roman" w:hAnsi="Times New Roman" w:cs="Times New Roman"/>
+        </w:rPr>
+        <w:t>remains as</w:t>
+      </w:r>
+      <w:r>
+        <w:rPr>
+          <w:rFonts w:ascii="Times New Roman" w:hAnsi="Times New Roman" w:cs="Times New Roman"/>
+        </w:rPr>
+        <w:t xml:space="preserve"> a labor-intensive process that can be made significantly more efficient with artificial intelligence-based automation and machine learning algorithms. Exploring a new way to </w:t>
       </w:r>
       <w:r>
         <w:rPr>
@@ -262,14 +286,12 @@
         </w:rPr>
         <w:t xml:space="preserve">. Next, we will begin phenotype identification to determine the appropriate number of phenotypes and how to automate this process. Lastly, once the number of phenotypes </w:t>
       </w:r>
-      <w:proofErr w:type="gramStart"/>
-      <w:r>
-        <w:rPr>
-          <w:rFonts w:ascii="Times New Roman" w:hAnsi="Times New Roman" w:cs="Times New Roman"/>
-        </w:rPr>
-        <w:t>are</w:t>
-      </w:r>
-      <w:proofErr w:type="gramEnd"/>
+      <w:r>
+        <w:rPr>
+          <w:rFonts w:ascii="Times New Roman" w:hAnsi="Times New Roman" w:cs="Times New Roman"/>
+        </w:rPr>
+        <w:t>is</w:t>
+      </w:r>
       <w:r>
         <w:rPr>
           <w:rFonts w:ascii="Times New Roman" w:hAnsi="Times New Roman" w:cs="Times New Roman"/>

--- a/Mod1-Proposal/proposal_writeup.docx
+++ b/Mod1-Proposal/proposal_writeup.docx
@@ -41,43 +41,18 @@
           <w:rFonts w:ascii="Times New Roman" w:hAnsi="Times New Roman" w:cs="Times New Roman"/>
         </w:rPr>
         <w:tab/>
-        <w:t xml:space="preserve">The purpose of our Applied Data Science Capstone project is </w:t>
-      </w:r>
-      <w:r>
-        <w:rPr>
-          <w:rFonts w:ascii="Times New Roman" w:hAnsi="Times New Roman" w:cs="Times New Roman"/>
-        </w:rPr>
-        <w:t>to automate</w:t>
-      </w:r>
-      <w:r>
-        <w:rPr>
-          <w:rFonts w:ascii="Times New Roman" w:hAnsi="Times New Roman" w:cs="Times New Roman"/>
-        </w:rPr>
-        <w:t xml:space="preserve"> flow cytometry data </w:t>
-      </w:r>
-      <w:r>
-        <w:rPr>
-          <w:rFonts w:ascii="Times New Roman" w:hAnsi="Times New Roman" w:cs="Times New Roman"/>
-        </w:rPr>
-        <w:t xml:space="preserve">analysis using artificial intelligence to increase </w:t>
-      </w:r>
-      <w:r>
-        <w:rPr>
-          <w:rFonts w:ascii="Times New Roman" w:hAnsi="Times New Roman" w:cs="Times New Roman"/>
-        </w:rPr>
-        <w:t>analytical throughput</w:t>
-      </w:r>
-      <w:r>
-        <w:rPr>
-          <w:rFonts w:ascii="Times New Roman" w:hAnsi="Times New Roman" w:cs="Times New Roman"/>
-        </w:rPr>
-        <w:t>, increase objective classification accuracy, and identify insights that a human analyst might otherwise not observe</w:t>
-      </w:r>
-      <w:r>
-        <w:rPr>
-          <w:rFonts w:ascii="Times New Roman" w:hAnsi="Times New Roman" w:cs="Times New Roman"/>
-        </w:rPr>
-        <w:t xml:space="preserve">. </w:t>
+      </w:r>
+      <w:r>
+        <w:rPr>
+          <w:rFonts w:ascii="Times New Roman" w:hAnsi="Times New Roman" w:cs="Times New Roman"/>
+        </w:rPr>
+        <w:t>Our Applied Data Science Capstone project aims to automate flow cytometry data analysis using artificial intelligence. This initiative seeks to enhance analytical throughput, deliver consistent and highly accurate classification across diverse single-cell samples, reduce the cost of AI-assisted gating, and uncover insights that might be overlooked by human analysts.</w:t>
+      </w:r>
+      <w:r>
+        <w:rPr>
+          <w:rFonts w:ascii="Times New Roman" w:hAnsi="Times New Roman" w:cs="Times New Roman"/>
+        </w:rPr>
+        <w:t xml:space="preserve"> </w:t>
       </w:r>
     </w:p>
     <w:p>
@@ -92,31 +67,103 @@
         <w:rPr>
           <w:rFonts w:ascii="Times New Roman" w:hAnsi="Times New Roman" w:cs="Times New Roman"/>
         </w:rPr>
-        <w:t xml:space="preserve">Human analysts must observe and analyze various two-dimensional dot plots that depict characteristic markers such as fluorescence intensity, apply an arbitrary or manual gate to isolate specific types of cells or markers, and then potentially classify these different types of cells into their respective categories. Artificial intelligence can significantly reduce the manual </w:t>
-      </w:r>
-      <w:r>
-        <w:rPr>
-          <w:rFonts w:ascii="Times New Roman" w:hAnsi="Times New Roman" w:cs="Times New Roman"/>
-        </w:rPr>
-        <w:t>classification</w:t>
-      </w:r>
-      <w:r>
-        <w:rPr>
-          <w:rFonts w:ascii="Times New Roman" w:hAnsi="Times New Roman" w:cs="Times New Roman"/>
-        </w:rPr>
-        <w:t xml:space="preserve"> process by applying unsupervised or clustering algorithms to be able to classify the dot plots with the cell type category that they best align with. This automation should result in increased throughput, more efficient clinical trials and experimentation, as well as potentially bring forth insights on multidimensional data that may be otherwise visually difficult for a human analyst to detect and gate</w:t>
-      </w:r>
-      <w:r>
-        <w:rPr>
-          <w:rFonts w:ascii="Times New Roman" w:hAnsi="Times New Roman" w:cs="Times New Roman"/>
-        </w:rPr>
-        <w:t xml:space="preserve"> in two-dimensional space</w:t>
+        <w:t>Flow cytometry is a</w:t>
+      </w:r>
+      <w:r>
+        <w:rPr>
+          <w:rFonts w:ascii="Times New Roman" w:hAnsi="Times New Roman" w:cs="Times New Roman"/>
+        </w:rPr>
+        <w:t>n important</w:t>
+      </w:r>
+      <w:r>
+        <w:rPr>
+          <w:rFonts w:ascii="Times New Roman" w:hAnsi="Times New Roman" w:cs="Times New Roman"/>
+        </w:rPr>
+        <w:t xml:space="preserve"> biochemical technique in drug research and clinical trials, empowering scientists to characterize diverse cell populations and elucidate mechanisms of action. </w:t>
+      </w:r>
+      <w:r>
+        <w:rPr>
+          <w:rFonts w:ascii="Times New Roman" w:hAnsi="Times New Roman" w:cs="Times New Roman"/>
+        </w:rPr>
+        <w:t>Traditionally, m</w:t>
+      </w:r>
+      <w:r>
+        <w:rPr>
+          <w:rFonts w:ascii="Times New Roman" w:hAnsi="Times New Roman" w:cs="Times New Roman"/>
+        </w:rPr>
+        <w:t xml:space="preserve">anual flow cytometry analysis involves </w:t>
+      </w:r>
+      <w:r>
+        <w:rPr>
+          <w:rFonts w:ascii="Times New Roman" w:hAnsi="Times New Roman" w:cs="Times New Roman"/>
+        </w:rPr>
+        <w:t>establishing</w:t>
+      </w:r>
+      <w:r>
+        <w:rPr>
+          <w:rFonts w:ascii="Times New Roman" w:hAnsi="Times New Roman" w:cs="Times New Roman"/>
+        </w:rPr>
+        <w:t xml:space="preserve"> density plots </w:t>
+      </w:r>
+      <w:r>
+        <w:rPr>
+          <w:rFonts w:ascii="Times New Roman" w:hAnsi="Times New Roman" w:cs="Times New Roman"/>
+        </w:rPr>
+        <w:t>of</w:t>
+      </w:r>
+      <w:r>
+        <w:rPr>
+          <w:rFonts w:ascii="Times New Roman" w:hAnsi="Times New Roman" w:cs="Times New Roman"/>
+        </w:rPr>
+        <w:t xml:space="preserve"> cellular markers. Researchers </w:t>
+      </w:r>
+      <w:r>
+        <w:rPr>
+          <w:rFonts w:ascii="Times New Roman" w:hAnsi="Times New Roman" w:cs="Times New Roman"/>
+        </w:rPr>
+        <w:t xml:space="preserve">then </w:t>
+      </w:r>
+      <w:r>
+        <w:rPr>
+          <w:rFonts w:ascii="Times New Roman" w:hAnsi="Times New Roman" w:cs="Times New Roman"/>
+        </w:rPr>
+        <w:t>apply gates to isolate specific</w:t>
+      </w:r>
+      <w:r>
+        <w:rPr>
+          <w:rFonts w:ascii="Times New Roman" w:hAnsi="Times New Roman" w:cs="Times New Roman"/>
+        </w:rPr>
+        <w:t xml:space="preserve"> subpopulation</w:t>
+      </w:r>
+      <w:r>
+        <w:rPr>
+          <w:rFonts w:ascii="Times New Roman" w:hAnsi="Times New Roman" w:cs="Times New Roman"/>
+        </w:rPr>
+        <w:t xml:space="preserve"> and quantify the result</w:t>
+      </w:r>
+      <w:r>
+        <w:rPr>
+          <w:rFonts w:ascii="Times New Roman" w:hAnsi="Times New Roman" w:cs="Times New Roman"/>
+        </w:rPr>
+        <w:t>ing groups</w:t>
       </w:r>
       <w:r>
         <w:rPr>
           <w:rFonts w:ascii="Times New Roman" w:hAnsi="Times New Roman" w:cs="Times New Roman"/>
         </w:rPr>
         <w:t>.</w:t>
+      </w:r>
+      <w:r>
+        <w:rPr>
+          <w:rFonts w:ascii="Times New Roman" w:hAnsi="Times New Roman" w:cs="Times New Roman"/>
+        </w:rPr>
+        <w:t xml:space="preserve"> </w:t>
+      </w:r>
+      <w:r>
+        <w:rPr>
+          <w:rFonts w:ascii="Times New Roman" w:hAnsi="Times New Roman" w:cs="Times New Roman"/>
+        </w:rPr>
+        <w:t>However, as the complexity and volume of analyses grow with the increasing number of fluorochromes used, the limitations of manual analysis become apparent. This escalating complexity underscores the pressing need for automated assistance in flow cytometry data interpretation, enabling more efficient, accurate, and comprehensive insights into cellular behavior and drug responses.</w:t>
       </w:r>
     </w:p>
     <w:p>
@@ -131,49 +178,109 @@
           <w:rFonts w:ascii="Times New Roman" w:hAnsi="Times New Roman" w:cs="Times New Roman"/>
         </w:rPr>
         <w:tab/>
-        <w:t xml:space="preserve">Flow cytometry is a critical biochemical </w:t>
-      </w:r>
-      <w:r>
-        <w:rPr>
-          <w:rFonts w:ascii="Times New Roman" w:hAnsi="Times New Roman" w:cs="Times New Roman"/>
-        </w:rPr>
-        <w:t>instrument</w:t>
-      </w:r>
-      <w:r>
-        <w:rPr>
-          <w:rFonts w:ascii="Times New Roman" w:hAnsi="Times New Roman" w:cs="Times New Roman"/>
-        </w:rPr>
-        <w:t xml:space="preserve"> that is used in the advancement of medicinal drug discovery, medicinal chemistry, and the overall pharmaceutical sciences. </w:t>
-      </w:r>
-      <w:r>
-        <w:rPr>
-          <w:rFonts w:ascii="Times New Roman" w:hAnsi="Times New Roman" w:cs="Times New Roman"/>
-        </w:rPr>
-        <w:t>However, data</w:t>
-      </w:r>
-      <w:r>
-        <w:rPr>
-          <w:rFonts w:ascii="Times New Roman" w:hAnsi="Times New Roman" w:cs="Times New Roman"/>
-        </w:rPr>
-        <w:t xml:space="preserve"> analysis </w:t>
-      </w:r>
-      <w:r>
-        <w:rPr>
-          <w:rFonts w:ascii="Times New Roman" w:hAnsi="Times New Roman" w:cs="Times New Roman"/>
-        </w:rPr>
-        <w:t>remains as</w:t>
-      </w:r>
-      <w:r>
-        <w:rPr>
-          <w:rFonts w:ascii="Times New Roman" w:hAnsi="Times New Roman" w:cs="Times New Roman"/>
-        </w:rPr>
-        <w:t xml:space="preserve"> a labor-intensive process that can be made significantly more efficient with artificial intelligence-based automation and machine learning algorithms. Exploring a new way to </w:t>
-      </w:r>
-      <w:r>
-        <w:rPr>
-          <w:rFonts w:ascii="Times New Roman" w:hAnsi="Times New Roman" w:cs="Times New Roman"/>
-        </w:rPr>
-        <w:t>increase analytical throughput toward finding new medicines is a worthwhile and meaningful endeavor for data scientists to potentially discover life-saving medicines.</w:t>
+      </w:r>
+      <w:r>
+        <w:rPr>
+          <w:rFonts w:ascii="Times New Roman" w:hAnsi="Times New Roman" w:cs="Times New Roman"/>
+        </w:rPr>
+        <w:t xml:space="preserve">Personal experience in analyzing hundreds of Flow Cytometry Standard (FCS) files has revealed that the process is labor-intensive, time-consuming, and susceptible to subjective interpretation. </w:t>
+      </w:r>
+      <w:r>
+        <w:rPr>
+          <w:rFonts w:ascii="Times New Roman" w:hAnsi="Times New Roman" w:cs="Times New Roman"/>
+        </w:rPr>
+        <w:t>This inefficiency creates a significant bottleneck in data analysis</w:t>
+      </w:r>
+      <w:r>
+        <w:rPr>
+          <w:rFonts w:ascii="Times New Roman" w:hAnsi="Times New Roman" w:cs="Times New Roman"/>
+        </w:rPr>
+        <w:t xml:space="preserve"> </w:t>
+      </w:r>
+      <w:r>
+        <w:rPr>
+          <w:rFonts w:ascii="Times New Roman" w:hAnsi="Times New Roman" w:cs="Times New Roman"/>
+        </w:rPr>
+        <w:t xml:space="preserve">which then </w:t>
+      </w:r>
+      <w:r>
+        <w:rPr>
+          <w:rFonts w:ascii="Times New Roman" w:hAnsi="Times New Roman" w:cs="Times New Roman"/>
+        </w:rPr>
+        <w:t>highlights the urgent need to streamline and optimize the workflow.</w:t>
+      </w:r>
+      <w:r>
+        <w:rPr>
+          <w:rFonts w:ascii="Segoe UI" w:hAnsi="Segoe UI" w:cs="Segoe UI"/>
+        </w:rPr>
+        <w:t xml:space="preserve"> </w:t>
+      </w:r>
+      <w:r>
+        <w:rPr>
+          <w:rFonts w:ascii="Times New Roman" w:hAnsi="Times New Roman" w:cs="Times New Roman"/>
+        </w:rPr>
+        <w:t>We hypothesize that the application of artificial intelligence-based automation and machine learning algorithms will significantly reduce analysis time and improve consistency compared to manual methods</w:t>
+      </w:r>
+      <w:r>
+        <w:rPr>
+          <w:rFonts w:ascii="Times New Roman" w:hAnsi="Times New Roman" w:cs="Times New Roman"/>
+        </w:rPr>
+        <w:t xml:space="preserve">. </w:t>
+      </w:r>
+      <w:r>
+        <w:rPr>
+          <w:rFonts w:ascii="Times New Roman" w:hAnsi="Times New Roman" w:cs="Times New Roman"/>
+        </w:rPr>
+        <w:t xml:space="preserve"> </w:t>
+      </w:r>
+      <w:r>
+        <w:rPr>
+          <w:rFonts w:ascii="Times New Roman" w:hAnsi="Times New Roman" w:cs="Times New Roman"/>
+        </w:rPr>
+        <w:t xml:space="preserve">This approach offers a promising solution to the challenges of achieving reliable high-throughput results, </w:t>
+      </w:r>
+      <w:r>
+        <w:rPr>
+          <w:rFonts w:ascii="Times New Roman" w:hAnsi="Times New Roman" w:cs="Times New Roman"/>
+        </w:rPr>
+        <w:t>with the goal of testing</w:t>
+      </w:r>
+      <w:r>
+        <w:rPr>
+          <w:rFonts w:ascii="Times New Roman" w:hAnsi="Times New Roman" w:cs="Times New Roman"/>
+        </w:rPr>
+        <w:t xml:space="preserve"> non-conventional </w:t>
+      </w:r>
+      <w:r>
+        <w:rPr>
+          <w:rFonts w:ascii="Times New Roman" w:hAnsi="Times New Roman" w:cs="Times New Roman"/>
+        </w:rPr>
+        <w:t>cellular</w:t>
+      </w:r>
+      <w:r>
+        <w:rPr>
+          <w:rFonts w:ascii="Times New Roman" w:hAnsi="Times New Roman" w:cs="Times New Roman"/>
+        </w:rPr>
+        <w:t xml:space="preserve"> patterns.</w:t>
+      </w:r>
+      <w:r>
+        <w:rPr>
+          <w:rFonts w:ascii="Times New Roman" w:hAnsi="Times New Roman" w:cs="Times New Roman"/>
+        </w:rPr>
+        <w:t xml:space="preserve"> </w:t>
+      </w:r>
+      <w:r>
+        <w:rPr>
+          <w:rFonts w:ascii="Times New Roman" w:hAnsi="Times New Roman" w:cs="Times New Roman"/>
+        </w:rPr>
+        <w:t xml:space="preserve">By leveraging AI and machine </w:t>
+      </w:r>
+      <w:r>
+        <w:rPr>
+          <w:rFonts w:ascii="Times New Roman" w:hAnsi="Times New Roman" w:cs="Times New Roman"/>
+        </w:rPr>
+        <w:lastRenderedPageBreak/>
+        <w:t>learning, we can expedite the delivery of results, paving the way for groundbreaking treatments and therapies that could significantly enhance patient care and outcomes.</w:t>
       </w:r>
     </w:p>
     <w:p>
@@ -188,7 +295,156 @@
           <w:rFonts w:ascii="Times New Roman" w:hAnsi="Times New Roman" w:cs="Times New Roman"/>
         </w:rPr>
         <w:tab/>
-        <w:t>The team plans to gather the 1.5 gigabyte Flow Cytometry Standard files locally and only push resulting notebook, analytic, or automation modules of the project to GitHub in order to preserve storage capacity.</w:t>
+      </w:r>
+      <w:r>
+        <w:rPr>
+          <w:rFonts w:ascii="Times New Roman" w:hAnsi="Times New Roman" w:cs="Times New Roman"/>
+        </w:rPr>
+        <w:t xml:space="preserve">Our data science objectives are </w:t>
+      </w:r>
+      <w:r>
+        <w:rPr>
+          <w:rFonts w:ascii="Times New Roman" w:hAnsi="Times New Roman" w:cs="Times New Roman"/>
+        </w:rPr>
+        <w:t>closely</w:t>
+      </w:r>
+      <w:r>
+        <w:rPr>
+          <w:rFonts w:ascii="Times New Roman" w:hAnsi="Times New Roman" w:cs="Times New Roman"/>
+        </w:rPr>
+        <w:t xml:space="preserve"> aligned with our overarching business goals</w:t>
+      </w:r>
+      <w:r>
+        <w:rPr>
+          <w:rFonts w:ascii="Times New Roman" w:hAnsi="Times New Roman" w:cs="Times New Roman"/>
+        </w:rPr>
+        <w:t xml:space="preserve"> which is</w:t>
+      </w:r>
+      <w:r>
+        <w:rPr>
+          <w:rFonts w:ascii="Times New Roman" w:hAnsi="Times New Roman" w:cs="Times New Roman"/>
+        </w:rPr>
+        <w:t xml:space="preserve"> focusing on enhancing efficiency and accuracy in flow cytometry analysis. Firstly, we aim to leverage advanced machine learning algorithms</w:t>
+      </w:r>
+      <w:r>
+        <w:rPr>
+          <w:rFonts w:ascii="Times New Roman" w:hAnsi="Times New Roman" w:cs="Times New Roman"/>
+        </w:rPr>
+        <w:t xml:space="preserve"> – </w:t>
+      </w:r>
+      <w:r>
+        <w:rPr>
+          <w:rFonts w:ascii="Times New Roman" w:hAnsi="Times New Roman" w:cs="Times New Roman"/>
+        </w:rPr>
+        <w:t>such as K-means Clustering, Density-Based Spatial Clustering of Applications with Noise (DBSCAN), or Hierarchical Clustering</w:t>
+      </w:r>
+      <w:r>
+        <w:rPr>
+          <w:rFonts w:ascii="Times New Roman" w:hAnsi="Times New Roman" w:cs="Times New Roman"/>
+        </w:rPr>
+        <w:t xml:space="preserve"> – </w:t>
+      </w:r>
+      <w:r>
+        <w:rPr>
+          <w:rFonts w:ascii="Times New Roman" w:hAnsi="Times New Roman" w:cs="Times New Roman"/>
+        </w:rPr>
+        <w:t xml:space="preserve">to identify unstructured cell clusters significantly faster than traditional manual gating operations. Secondly, we will rigorously evaluate the performance of our classification models, targeting an accuracy </w:t>
+      </w:r>
+      <w:r>
+        <w:rPr>
+          <w:rFonts w:ascii="Times New Roman" w:hAnsi="Times New Roman" w:cs="Times New Roman"/>
+        </w:rPr>
+        <w:t xml:space="preserve">of </w:t>
+      </w:r>
+      <w:r>
+        <w:rPr>
+          <w:rFonts w:ascii="Times New Roman" w:hAnsi="Times New Roman" w:cs="Times New Roman"/>
+        </w:rPr>
+        <w:sym w:font="Symbol" w:char="F0B3"/>
+      </w:r>
+      <w:r>
+        <w:rPr>
+          <w:rFonts w:ascii="Times New Roman" w:hAnsi="Times New Roman" w:cs="Times New Roman"/>
+        </w:rPr>
+        <w:t xml:space="preserve"> 90% and utilizing cumulative ROC</w:t>
+      </w:r>
+      <w:r>
+        <w:rPr>
+          <w:rFonts w:ascii="Times New Roman" w:hAnsi="Times New Roman" w:cs="Times New Roman"/>
+        </w:rPr>
+        <w:t>-</w:t>
+      </w:r>
+      <w:r>
+        <w:rPr>
+          <w:rFonts w:ascii="Times New Roman" w:hAnsi="Times New Roman" w:cs="Times New Roman"/>
+        </w:rPr>
+        <w:t>AUC plots for comprehensive assessment. Lastly, we will refine and optimize our best-performing model by subjecting it to challenging scenarios</w:t>
+      </w:r>
+      <w:r>
+        <w:rPr>
+          <w:rFonts w:ascii="Times New Roman" w:hAnsi="Times New Roman" w:cs="Times New Roman"/>
+        </w:rPr>
+        <w:t xml:space="preserve">. This </w:t>
+      </w:r>
+      <w:r>
+        <w:rPr>
+          <w:rFonts w:ascii="Times New Roman" w:hAnsi="Times New Roman" w:cs="Times New Roman"/>
+        </w:rPr>
+        <w:t>includ</w:t>
+      </w:r>
+      <w:r>
+        <w:rPr>
+          <w:rFonts w:ascii="Times New Roman" w:hAnsi="Times New Roman" w:cs="Times New Roman"/>
+        </w:rPr>
+        <w:t>es</w:t>
+      </w:r>
+      <w:r>
+        <w:rPr>
+          <w:rFonts w:ascii="Times New Roman" w:hAnsi="Times New Roman" w:cs="Times New Roman"/>
+        </w:rPr>
+        <w:t xml:space="preserve"> compromised or non-conventional sample</w:t>
+      </w:r>
+      <w:r>
+        <w:rPr>
+          <w:rFonts w:ascii="Times New Roman" w:hAnsi="Times New Roman" w:cs="Times New Roman"/>
+        </w:rPr>
+        <w:t>(s)</w:t>
+      </w:r>
+      <w:r>
+        <w:rPr>
+          <w:rFonts w:ascii="Times New Roman" w:hAnsi="Times New Roman" w:cs="Times New Roman"/>
+        </w:rPr>
+        <w:t xml:space="preserve"> that can</w:t>
+      </w:r>
+      <w:r>
+        <w:rPr>
+          <w:rFonts w:ascii="Times New Roman" w:hAnsi="Times New Roman" w:cs="Times New Roman"/>
+        </w:rPr>
+        <w:t xml:space="preserve"> enhanc</w:t>
+      </w:r>
+      <w:r>
+        <w:rPr>
+          <w:rFonts w:ascii="Times New Roman" w:hAnsi="Times New Roman" w:cs="Times New Roman"/>
+        </w:rPr>
+        <w:t>e</w:t>
+      </w:r>
+      <w:r>
+        <w:rPr>
+          <w:rFonts w:ascii="Times New Roman" w:hAnsi="Times New Roman" w:cs="Times New Roman"/>
+        </w:rPr>
+        <w:t xml:space="preserve"> </w:t>
+      </w:r>
+      <w:r>
+        <w:rPr>
+          <w:rFonts w:ascii="Times New Roman" w:hAnsi="Times New Roman" w:cs="Times New Roman"/>
+        </w:rPr>
+        <w:t xml:space="preserve">the model’s </w:t>
+      </w:r>
+      <w:r>
+        <w:rPr>
+          <w:rFonts w:ascii="Times New Roman" w:hAnsi="Times New Roman" w:cs="Times New Roman"/>
+        </w:rPr>
+        <w:t>robustness and real-world applicability. </w:t>
       </w:r>
     </w:p>
     <w:p>
@@ -202,27 +458,169 @@
         <w:rPr>
           <w:rFonts w:ascii="Times New Roman" w:hAnsi="Times New Roman" w:cs="Times New Roman"/>
         </w:rPr>
-        <w:lastRenderedPageBreak/>
         <w:tab/>
-        <w:t>Three data science objectives are related to each business objective. First, we aim to identify unstructured clusters of cells using machine learning algorithms such as K-means Clustering</w:t>
-      </w:r>
-      <w:r>
-        <w:rPr>
-          <w:rFonts w:ascii="Times New Roman" w:hAnsi="Times New Roman" w:cs="Times New Roman"/>
-        </w:rPr>
-        <w:t xml:space="preserve">, Density-Based Spatial Clustering of Applications with Noise, or Hierarchical Clustering in less time than it takes for a human to perform gating operations. Second, we aim for this process to classify the clusters within dot plots across different types of phenotypes with respective accuracy, recall, and specificity statistics. Finally, </w:t>
-      </w:r>
-      <w:r>
-        <w:rPr>
-          <w:rFonts w:ascii="Times New Roman" w:hAnsi="Times New Roman" w:cs="Times New Roman"/>
-        </w:rPr>
-        <w:t>the</w:t>
-      </w:r>
-      <w:r>
-        <w:rPr>
-          <w:rFonts w:ascii="Times New Roman" w:hAnsi="Times New Roman" w:cs="Times New Roman"/>
-        </w:rPr>
-        <w:t xml:space="preserve"> team aims to classify at or above the industry threshold required for manual analysts to perform flow cytometry. </w:t>
+      </w:r>
+      <w:r>
+        <w:rPr>
+          <w:rFonts w:ascii="Times New Roman" w:hAnsi="Times New Roman" w:cs="Times New Roman"/>
+        </w:rPr>
+        <w:t>Our</w:t>
+      </w:r>
+      <w:r>
+        <w:rPr>
+          <w:rFonts w:ascii="Times New Roman" w:hAnsi="Times New Roman" w:cs="Times New Roman"/>
+        </w:rPr>
+        <w:t xml:space="preserve"> planned methodology involves </w:t>
+      </w:r>
+      <w:r>
+        <w:rPr>
+          <w:rFonts w:ascii="Times New Roman" w:hAnsi="Times New Roman" w:cs="Times New Roman"/>
+        </w:rPr>
+        <w:t xml:space="preserve">extracting flow files from the open-source </w:t>
+      </w:r>
+      <w:proofErr w:type="spellStart"/>
+      <w:r>
+        <w:rPr>
+          <w:rFonts w:ascii="Times New Roman" w:hAnsi="Times New Roman" w:cs="Times New Roman"/>
+        </w:rPr>
+        <w:t>FlowRepository</w:t>
+      </w:r>
+      <w:proofErr w:type="spellEnd"/>
+      <w:r>
+        <w:rPr>
+          <w:rFonts w:ascii="Times New Roman" w:hAnsi="Times New Roman" w:cs="Times New Roman"/>
+        </w:rPr>
+        <w:t xml:space="preserve"> website</w:t>
+      </w:r>
+      <w:r>
+        <w:rPr>
+          <w:rFonts w:ascii="Times New Roman" w:hAnsi="Times New Roman" w:cs="Times New Roman"/>
+        </w:rPr>
+        <w:t xml:space="preserve">. </w:t>
+      </w:r>
+      <w:r>
+        <w:rPr>
+          <w:rFonts w:ascii="Times New Roman" w:hAnsi="Times New Roman" w:cs="Times New Roman"/>
+        </w:rPr>
+        <w:t>We</w:t>
+      </w:r>
+      <w:r>
+        <w:rPr>
+          <w:rFonts w:ascii="Times New Roman" w:hAnsi="Times New Roman" w:cs="Times New Roman"/>
+        </w:rPr>
+        <w:t xml:space="preserve"> will </w:t>
+      </w:r>
+      <w:r>
+        <w:rPr>
+          <w:rFonts w:ascii="Times New Roman" w:hAnsi="Times New Roman" w:cs="Times New Roman"/>
+        </w:rPr>
+        <w:t xml:space="preserve">strategically </w:t>
+      </w:r>
+      <w:r>
+        <w:rPr>
+          <w:rFonts w:ascii="Times New Roman" w:hAnsi="Times New Roman" w:cs="Times New Roman"/>
+        </w:rPr>
+        <w:t>reduce the fluorochrome panel from 23 to 8 key markers</w:t>
+      </w:r>
+      <w:r>
+        <w:rPr>
+          <w:rFonts w:ascii="Times New Roman" w:hAnsi="Times New Roman" w:cs="Times New Roman"/>
+        </w:rPr>
+        <w:t>,</w:t>
+      </w:r>
+      <w:r>
+        <w:rPr>
+          <w:rFonts w:ascii="Times New Roman" w:hAnsi="Times New Roman" w:cs="Times New Roman"/>
+        </w:rPr>
+        <w:t xml:space="preserve"> focusing specifically on dendritic cell populations. This targeted approach allows more precise and efficient data processing. </w:t>
+      </w:r>
+      <w:r>
+        <w:rPr>
+          <w:rFonts w:ascii="Times New Roman" w:hAnsi="Times New Roman" w:cs="Times New Roman"/>
+        </w:rPr>
+        <w:t xml:space="preserve">Then, we intend to preprocess the FCS files using the </w:t>
+      </w:r>
+      <w:proofErr w:type="spellStart"/>
+      <w:r>
+        <w:rPr>
+          <w:rFonts w:ascii="Times New Roman" w:hAnsi="Times New Roman" w:cs="Times New Roman"/>
+        </w:rPr>
+        <w:t>FlowCal</w:t>
+      </w:r>
+      <w:proofErr w:type="spellEnd"/>
+      <w:r>
+        <w:rPr>
+          <w:rFonts w:ascii="Times New Roman" w:hAnsi="Times New Roman" w:cs="Times New Roman"/>
+        </w:rPr>
+        <w:t xml:space="preserve"> package to parse and perform data transformation with standard packages including NumPy and </w:t>
+      </w:r>
+      <w:proofErr w:type="spellStart"/>
+      <w:r>
+        <w:rPr>
+          <w:rFonts w:ascii="Times New Roman" w:hAnsi="Times New Roman" w:cs="Times New Roman"/>
+        </w:rPr>
+        <w:t>MatPlotLib</w:t>
+      </w:r>
+      <w:proofErr w:type="spellEnd"/>
+      <w:r>
+        <w:rPr>
+          <w:rFonts w:ascii="Times New Roman" w:hAnsi="Times New Roman" w:cs="Times New Roman"/>
+        </w:rPr>
+        <w:t>. The core of our approach involves developing robust machine learning models to identify and classify distinct dendritic cell phenotypes using a carefully curated training set.</w:t>
+      </w:r>
+      <w:r>
+        <w:rPr>
+          <w:rFonts w:ascii="Times New Roman" w:hAnsi="Times New Roman" w:cs="Times New Roman"/>
+        </w:rPr>
+        <w:t xml:space="preserve"> W</w:t>
+      </w:r>
+      <w:r>
+        <w:rPr>
+          <w:rFonts w:ascii="Times New Roman" w:hAnsi="Times New Roman" w:cs="Times New Roman"/>
+        </w:rPr>
+        <w:t>e will implement rigorous cross-validation techniques before final testing</w:t>
+      </w:r>
+      <w:r>
+        <w:rPr>
+          <w:rFonts w:ascii="Times New Roman" w:hAnsi="Times New Roman" w:cs="Times New Roman"/>
+        </w:rPr>
+        <w:t xml:space="preserve"> </w:t>
+      </w:r>
+      <w:r>
+        <w:rPr>
+          <w:rFonts w:ascii="Times New Roman" w:hAnsi="Times New Roman" w:cs="Times New Roman"/>
+        </w:rPr>
+        <w:t>t</w:t>
+      </w:r>
+      <w:r>
+        <w:rPr>
+          <w:rFonts w:ascii="Times New Roman" w:hAnsi="Times New Roman" w:cs="Times New Roman"/>
+        </w:rPr>
+        <w:t>o ensure model reliability and generalizability</w:t>
+      </w:r>
+      <w:r>
+        <w:rPr>
+          <w:rFonts w:ascii="Times New Roman" w:hAnsi="Times New Roman" w:cs="Times New Roman"/>
+        </w:rPr>
+        <w:t xml:space="preserve">. </w:t>
+      </w:r>
+      <w:r>
+        <w:rPr>
+          <w:rFonts w:ascii="Times New Roman" w:hAnsi="Times New Roman" w:cs="Times New Roman"/>
+        </w:rPr>
+        <w:t>The last step will be</w:t>
+      </w:r>
+      <w:r>
+        <w:rPr>
+          <w:rFonts w:ascii="Times New Roman" w:hAnsi="Times New Roman" w:cs="Times New Roman"/>
+        </w:rPr>
+        <w:t xml:space="preserve"> performance evaluation.</w:t>
+      </w:r>
+      <w:r>
+        <w:rPr>
+          <w:rFonts w:ascii="Times New Roman" w:hAnsi="Times New Roman" w:cs="Times New Roman"/>
+        </w:rPr>
+        <w:t xml:space="preserve"> </w:t>
       </w:r>
     </w:p>
     <w:p>
@@ -242,61 +640,14 @@
         <w:rPr>
           <w:rFonts w:ascii="Times New Roman" w:hAnsi="Times New Roman" w:cs="Times New Roman"/>
         </w:rPr>
-        <w:t xml:space="preserve">Our planned methodology involves gathering open-source research data from </w:t>
-      </w:r>
-      <w:proofErr w:type="spellStart"/>
-      <w:r>
-        <w:rPr>
-          <w:rFonts w:ascii="Times New Roman" w:hAnsi="Times New Roman" w:cs="Times New Roman"/>
-        </w:rPr>
-        <w:t>FlowRepository</w:t>
-      </w:r>
-      <w:proofErr w:type="spellEnd"/>
-      <w:r>
-        <w:rPr>
-          <w:rFonts w:ascii="Times New Roman" w:hAnsi="Times New Roman" w:cs="Times New Roman"/>
-        </w:rPr>
-        <w:t xml:space="preserve"> (n.d.). Then, we intend to preprocess the FCS files using the </w:t>
-      </w:r>
-      <w:proofErr w:type="spellStart"/>
-      <w:r>
-        <w:rPr>
-          <w:rFonts w:ascii="Times New Roman" w:hAnsi="Times New Roman" w:cs="Times New Roman"/>
-        </w:rPr>
-        <w:t>FlowCal</w:t>
-      </w:r>
-      <w:proofErr w:type="spellEnd"/>
-      <w:r>
-        <w:rPr>
-          <w:rFonts w:ascii="Times New Roman" w:hAnsi="Times New Roman" w:cs="Times New Roman"/>
-        </w:rPr>
-        <w:t xml:space="preserve"> package to parse and perform data transformation with standard packages including NumPy and </w:t>
-      </w:r>
-      <w:proofErr w:type="spellStart"/>
-      <w:r>
-        <w:rPr>
-          <w:rFonts w:ascii="Times New Roman" w:hAnsi="Times New Roman" w:cs="Times New Roman"/>
-        </w:rPr>
-        <w:t>MatPlotLib</w:t>
-      </w:r>
-      <w:proofErr w:type="spellEnd"/>
-      <w:r>
-        <w:rPr>
-          <w:rFonts w:ascii="Times New Roman" w:hAnsi="Times New Roman" w:cs="Times New Roman"/>
-        </w:rPr>
-        <w:t xml:space="preserve">. Next, we will begin phenotype identification to determine the appropriate number of phenotypes and how to automate this process. Lastly, once the number of phenotypes </w:t>
-      </w:r>
-      <w:r>
-        <w:rPr>
-          <w:rFonts w:ascii="Times New Roman" w:hAnsi="Times New Roman" w:cs="Times New Roman"/>
-        </w:rPr>
-        <w:t>is</w:t>
-      </w:r>
-      <w:r>
-        <w:rPr>
-          <w:rFonts w:ascii="Times New Roman" w:hAnsi="Times New Roman" w:cs="Times New Roman"/>
-        </w:rPr>
-        <w:t xml:space="preserve"> determined for a given dot plot, we will apply the optimal machine learning algorithm to classify the dot plots into phenotypes and then evaluate the results by accuracy.</w:t>
+        <w:t xml:space="preserve">By leveraging publicly available AI technologies, we will develop a robust flow classification model that performs exceptionally across diverse single-cell samples in high </w:t>
+      </w:r>
+      <w:r>
+        <w:rPr>
+          <w:rFonts w:ascii="Times New Roman" w:hAnsi="Times New Roman" w:cs="Times New Roman"/>
+        </w:rPr>
+        <w:lastRenderedPageBreak/>
+        <w:t>multiplex fluorescence cocktails. This innovation will significantly reduce costs and labor inputs while accelerating result delivery and minimizing human error through standardized methods. Our solution aims to impact the real world by facilitating faster drug development and clinical trials, advancing precision medicine with consistent phenotyping capabilities and valuable insights from high-dimensional data.</w:t>
       </w:r>
     </w:p>
     <w:p>
@@ -311,64 +662,24 @@
           <w:rFonts w:ascii="Times New Roman" w:hAnsi="Times New Roman" w:cs="Times New Roman"/>
         </w:rPr>
         <w:tab/>
-        <w:t>Currently, real-world impact is to be able to affordably and efficiently perform automated biochemical analysis on a manual process, which would result in a significant reduction in costs and labor inputs to perform flow cytometry. This application may be implemented in either a Flask application or a Power BI or Tableau dashboard.</w:t>
-      </w:r>
-    </w:p>
-    <w:p>
-      <w:pPr>
-        <w:spacing w:line="480" w:lineRule="auto"/>
-        <w:ind w:firstLine="720"/>
-        <w:rPr>
-          <w:rFonts w:ascii="Times New Roman" w:hAnsi="Times New Roman" w:cs="Times New Roman"/>
-        </w:rPr>
-      </w:pPr>
-      <w:r>
-        <w:rPr>
-          <w:rFonts w:ascii="Times New Roman" w:hAnsi="Times New Roman" w:cs="Times New Roman"/>
-        </w:rPr>
-        <w:t>Finally, the team’s overall intent</w:t>
-      </w:r>
-      <w:r>
-        <w:rPr>
-          <w:rFonts w:ascii="Times New Roman" w:hAnsi="Times New Roman" w:cs="Times New Roman"/>
-        </w:rPr>
-        <w:t xml:space="preserve"> is to find </w:t>
-      </w:r>
-      <w:r>
-        <w:rPr>
-          <w:rFonts w:ascii="Times New Roman" w:hAnsi="Times New Roman" w:cs="Times New Roman"/>
-        </w:rPr>
-        <w:t xml:space="preserve">a cost-effective </w:t>
-      </w:r>
-      <w:r>
-        <w:rPr>
-          <w:rFonts w:ascii="Times New Roman" w:hAnsi="Times New Roman" w:cs="Times New Roman"/>
-        </w:rPr>
-        <w:t xml:space="preserve">or open-source </w:t>
-      </w:r>
-      <w:r>
-        <w:rPr>
-          <w:rFonts w:ascii="Times New Roman" w:hAnsi="Times New Roman" w:cs="Times New Roman"/>
-        </w:rPr>
-        <w:t xml:space="preserve">alternative to automate analysis otherwise </w:t>
-      </w:r>
-      <w:r>
-        <w:rPr>
-          <w:rFonts w:ascii="Times New Roman" w:hAnsi="Times New Roman" w:cs="Times New Roman"/>
-        </w:rPr>
-        <w:t>performed by</w:t>
-      </w:r>
-      <w:r>
-        <w:rPr>
-          <w:rFonts w:ascii="Times New Roman" w:hAnsi="Times New Roman" w:cs="Times New Roman"/>
-        </w:rPr>
-        <w:t xml:space="preserve"> existing</w:t>
-      </w:r>
-      <w:r>
-        <w:rPr>
-          <w:rFonts w:ascii="Times New Roman" w:hAnsi="Times New Roman" w:cs="Times New Roman"/>
-        </w:rPr>
-        <w:t xml:space="preserve"> industry programs such as </w:t>
+      </w:r>
+      <w:r>
+        <w:rPr>
+          <w:rFonts w:ascii="Times New Roman" w:hAnsi="Times New Roman" w:cs="Times New Roman"/>
+        </w:rPr>
+        <w:t xml:space="preserve">We plan to implement a user-friendly interface, either as a Flask platform or a dashboard in Power BI or Tableau. Ultimately, we aim to provide an open-source alternative to </w:t>
+      </w:r>
+      <w:r>
+        <w:rPr>
+          <w:rFonts w:ascii="Times New Roman" w:hAnsi="Times New Roman" w:cs="Times New Roman"/>
+        </w:rPr>
+        <w:t xml:space="preserve">new </w:t>
+      </w:r>
+      <w:r>
+        <w:rPr>
+          <w:rFonts w:ascii="Times New Roman" w:hAnsi="Times New Roman" w:cs="Times New Roman"/>
+        </w:rPr>
+        <w:t xml:space="preserve">proprietary software like </w:t>
       </w:r>
       <w:proofErr w:type="spellStart"/>
       <w:r>
@@ -382,37 +693,12 @@
         <w:rPr>
           <w:rFonts w:ascii="Times New Roman" w:hAnsi="Times New Roman" w:cs="Times New Roman"/>
         </w:rPr>
-        <w:t xml:space="preserve"> and </w:t>
-      </w:r>
-      <w:proofErr w:type="spellStart"/>
-      <w:r>
-        <w:rPr>
-          <w:rFonts w:ascii="Times New Roman" w:hAnsi="Times New Roman" w:cs="Times New Roman"/>
-        </w:rPr>
-        <w:t>FlowJo</w:t>
-      </w:r>
-      <w:proofErr w:type="spellEnd"/>
-      <w:r>
-        <w:rPr>
-          <w:rFonts w:ascii="Times New Roman" w:hAnsi="Times New Roman" w:cs="Times New Roman"/>
-        </w:rPr>
-        <w:t>.</w:t>
-      </w:r>
-      <w:r>
-        <w:rPr>
-          <w:rFonts w:ascii="Times New Roman" w:hAnsi="Times New Roman" w:cs="Times New Roman"/>
-        </w:rPr>
-        <w:t xml:space="preserve"> Currently, both of these existing programs are the industry</w:t>
-      </w:r>
-      <w:r>
-        <w:rPr>
-          <w:rFonts w:ascii="Times New Roman" w:hAnsi="Times New Roman" w:cs="Times New Roman"/>
-        </w:rPr>
-        <w:t xml:space="preserve"> incumbents in terms of performing software-based analysis, however they do require paid licenses and subscriptions in order to be used.</w:t>
+        <w:t>, which requires costly licenses. By offering a powerful and accessible tool, we seek to enhance laboratory workflows, democratize advanced flow cytometry analysis, and drive innovation in biomedical research.</w:t>
       </w:r>
     </w:p>
     <w:sectPr>
-      <w:headerReference w:type="default" r:id="rId6"/>
+      <w:headerReference w:type="even" r:id="rId6"/>
+      <w:headerReference w:type="default" r:id="rId7"/>
       <w:pgSz w:w="12240" w:h="15840"/>
       <w:pgMar w:top="1440" w:right="1440" w:bottom="1440" w:left="1440" w:header="720" w:footer="720" w:gutter="0"/>
       <w:cols w:space="720"/>
@@ -462,9 +748,128 @@
 
 <file path=word/header1.xml><?xml version="1.0" encoding="utf-8"?>
 <w:hdr xmlns:wpc="http://schemas.microsoft.com/office/word/2010/wordprocessingCanvas" xmlns:cx="http://schemas.microsoft.com/office/drawing/2014/chartex" xmlns:cx1="http://schemas.microsoft.com/office/drawing/2015/9/8/chartex" xmlns:cx2="http://schemas.microsoft.com/office/drawing/2015/10/21/chartex" xmlns:cx3="http://schemas.microsoft.com/office/drawing/2016/5/9/chartex" xmlns:cx4="http://schemas.microsoft.com/office/drawing/2016/5/10/chartex" xmlns:cx5="http://schemas.microsoft.com/office/drawing/2016/5/11/chartex" xmlns:cx6="http://schemas.microsoft.com/office/drawing/2016/5/12/chartex" xmlns:cx7="http://schemas.microsoft.com/office/drawing/2016/5/13/chartex" xmlns:cx8="http://schemas.microsoft.com/office/drawing/2016/5/14/chartex" xmlns:mc="http://schemas.openxmlformats.org/markup-compatibility/2006" xmlns:aink="http://schemas.microsoft.com/office/drawing/2016/ink" xmlns:am3d="http://schemas.microsoft.com/office/drawing/2017/model3d" xmlns:o="urn:schemas-microsoft-com:office:office" xmlns:oel="http://schemas.microsoft.com/office/2019/extlst" xmlns:r="http://schemas.openxmlformats.org/officeDocument/2006/relationships" xmlns:m="http://schemas.openxmlformats.org/officeDocument/2006/math" xmlns:v="urn:schemas-microsoft-com:vml" xmlns:wp14="http://schemas.microsoft.com/office/word/2010/wordprocessingDrawing" xmlns:wp="http://schemas.openxmlformats.org/drawingml/2006/wordprocessingDrawing" xmlns:w10="urn:schemas-microsoft-com:office:word" xmlns:w="http://schemas.openxmlformats.org/wordprocessingml/2006/main" xmlns:w14="http://schemas.microsoft.com/office/word/2010/wordml" xmlns:w15="http://schemas.microsoft.com/office/word/2012/wordml" xmlns:w16cex="http://schemas.microsoft.com/office/word/2018/wordml/cex" xmlns:w16cid="http://schemas.microsoft.com/office/word/2016/wordml/cid" xmlns:w16="http://schemas.microsoft.com/office/word/2018/wordml" xmlns:w16du="http://schemas.microsoft.com/office/word/2023/wordml/word16du" xmlns:w16sdtdh="http://schemas.microsoft.com/office/word/2020/wordml/sdtdatahash" xmlns:w16se="http://schemas.microsoft.com/office/word/2015/wordml/symex" xmlns:wpg="http://schemas.microsoft.com/office/word/2010/wordprocessingGroup" xmlns:wpi="http://schemas.microsoft.com/office/word/2010/wordprocessingInk" xmlns:wne="http://schemas.microsoft.com/office/word/2006/wordml" xmlns:wps="http://schemas.microsoft.com/office/word/2010/wordprocessingShape" mc:Ignorable="w14 w15 w16se w16cid w16 w16cex w16sdtdh w16du wp14">
+  <w:sdt>
+    <w:sdtPr>
+      <w:rPr>
+        <w:rStyle w:val="PageNumber"/>
+      </w:rPr>
+      <w:id w:val="1980109659"/>
+      <w:docPartObj>
+        <w:docPartGallery w:val="Page Numbers (Top of Page)"/>
+        <w:docPartUnique/>
+      </w:docPartObj>
+    </w:sdtPr>
+    <w:sdtContent>
+      <w:p>
+        <w:pPr>
+          <w:pStyle w:val="Header"/>
+          <w:framePr w:wrap="none" w:vAnchor="text" w:hAnchor="margin" w:xAlign="right" w:y="1"/>
+          <w:rPr>
+            <w:rStyle w:val="PageNumber"/>
+          </w:rPr>
+        </w:pPr>
+        <w:r>
+          <w:rPr>
+            <w:rStyle w:val="PageNumber"/>
+          </w:rPr>
+          <w:fldChar w:fldCharType="begin"/>
+        </w:r>
+        <w:r>
+          <w:rPr>
+            <w:rStyle w:val="PageNumber"/>
+          </w:rPr>
+          <w:instrText xml:space="preserve"> PAGE </w:instrText>
+        </w:r>
+        <w:r>
+          <w:rPr>
+            <w:rStyle w:val="PageNumber"/>
+          </w:rPr>
+          <w:fldChar w:fldCharType="end"/>
+        </w:r>
+      </w:p>
+    </w:sdtContent>
+  </w:sdt>
   <w:p>
     <w:pPr>
       <w:pStyle w:val="Header"/>
+      <w:ind w:right="360"/>
+    </w:pPr>
+  </w:p>
+</w:hdr>
+</file>
+
+<file path=word/header2.xml><?xml version="1.0" encoding="utf-8"?>
+<w:hdr xmlns:wpc="http://schemas.microsoft.com/office/word/2010/wordprocessingCanvas" xmlns:cx="http://schemas.microsoft.com/office/drawing/2014/chartex" xmlns:cx1="http://schemas.microsoft.com/office/drawing/2015/9/8/chartex" xmlns:cx2="http://schemas.microsoft.com/office/drawing/2015/10/21/chartex" xmlns:cx3="http://schemas.microsoft.com/office/drawing/2016/5/9/chartex" xmlns:cx4="http://schemas.microsoft.com/office/drawing/2016/5/10/chartex" xmlns:cx5="http://schemas.microsoft.com/office/drawing/2016/5/11/chartex" xmlns:cx6="http://schemas.microsoft.com/office/drawing/2016/5/12/chartex" xmlns:cx7="http://schemas.microsoft.com/office/drawing/2016/5/13/chartex" xmlns:cx8="http://schemas.microsoft.com/office/drawing/2016/5/14/chartex" xmlns:mc="http://schemas.openxmlformats.org/markup-compatibility/2006" xmlns:aink="http://schemas.microsoft.com/office/drawing/2016/ink" xmlns:am3d="http://schemas.microsoft.com/office/drawing/2017/model3d" xmlns:o="urn:schemas-microsoft-com:office:office" xmlns:oel="http://schemas.microsoft.com/office/2019/extlst" xmlns:r="http://schemas.openxmlformats.org/officeDocument/2006/relationships" xmlns:m="http://schemas.openxmlformats.org/officeDocument/2006/math" xmlns:v="urn:schemas-microsoft-com:vml" xmlns:wp14="http://schemas.microsoft.com/office/word/2010/wordprocessingDrawing" xmlns:wp="http://schemas.openxmlformats.org/drawingml/2006/wordprocessingDrawing" xmlns:w10="urn:schemas-microsoft-com:office:word" xmlns:w="http://schemas.openxmlformats.org/wordprocessingml/2006/main" xmlns:w14="http://schemas.microsoft.com/office/word/2010/wordml" xmlns:w15="http://schemas.microsoft.com/office/word/2012/wordml" xmlns:w16cex="http://schemas.microsoft.com/office/word/2018/wordml/cex" xmlns:w16cid="http://schemas.microsoft.com/office/word/2016/wordml/cid" xmlns:w16="http://schemas.microsoft.com/office/word/2018/wordml" xmlns:w16du="http://schemas.microsoft.com/office/word/2023/wordml/word16du" xmlns:w16sdtdh="http://schemas.microsoft.com/office/word/2020/wordml/sdtdatahash" xmlns:w16se="http://schemas.microsoft.com/office/word/2015/wordml/symex" xmlns:wpg="http://schemas.microsoft.com/office/word/2010/wordprocessingGroup" xmlns:wpi="http://schemas.microsoft.com/office/word/2010/wordprocessingInk" xmlns:wne="http://schemas.microsoft.com/office/word/2006/wordml" xmlns:wps="http://schemas.microsoft.com/office/word/2010/wordprocessingShape" mc:Ignorable="w14 w15 w16se w16cid w16 w16cex w16sdtdh w16du wp14">
+  <w:sdt>
+    <w:sdtPr>
+      <w:rPr>
+        <w:rStyle w:val="PageNumber"/>
+      </w:rPr>
+      <w:id w:val="-353579609"/>
+      <w:docPartObj>
+        <w:docPartGallery w:val="Page Numbers (Top of Page)"/>
+        <w:docPartUnique/>
+      </w:docPartObj>
+    </w:sdtPr>
+    <w:sdtEndPr>
+      <w:rPr>
+        <w:rStyle w:val="PageNumber"/>
+        <w:rFonts w:ascii="Times New Roman" w:hAnsi="Times New Roman" w:cs="Times New Roman"/>
+      </w:rPr>
+    </w:sdtEndPr>
+    <w:sdtContent>
+      <w:p>
+        <w:pPr>
+          <w:pStyle w:val="Header"/>
+          <w:framePr w:wrap="none" w:vAnchor="text" w:hAnchor="margin" w:xAlign="right" w:y="1"/>
+          <w:rPr>
+            <w:rStyle w:val="PageNumber"/>
+            <w:rFonts w:ascii="Times New Roman" w:hAnsi="Times New Roman" w:cs="Times New Roman"/>
+          </w:rPr>
+        </w:pPr>
+        <w:r>
+          <w:rPr>
+            <w:rStyle w:val="PageNumber"/>
+            <w:rFonts w:ascii="Times New Roman" w:hAnsi="Times New Roman" w:cs="Times New Roman"/>
+          </w:rPr>
+          <w:fldChar w:fldCharType="begin"/>
+        </w:r>
+        <w:r>
+          <w:rPr>
+            <w:rStyle w:val="PageNumber"/>
+            <w:rFonts w:ascii="Times New Roman" w:hAnsi="Times New Roman" w:cs="Times New Roman"/>
+          </w:rPr>
+          <w:instrText xml:space="preserve"> PAGE </w:instrText>
+        </w:r>
+        <w:r>
+          <w:rPr>
+            <w:rStyle w:val="PageNumber"/>
+            <w:rFonts w:ascii="Times New Roman" w:hAnsi="Times New Roman" w:cs="Times New Roman"/>
+          </w:rPr>
+          <w:fldChar w:fldCharType="separate"/>
+        </w:r>
+        <w:r>
+          <w:rPr>
+            <w:rStyle w:val="PageNumber"/>
+            <w:rFonts w:ascii="Times New Roman" w:hAnsi="Times New Roman" w:cs="Times New Roman"/>
+            <w:noProof/>
+          </w:rPr>
+          <w:t>1</w:t>
+        </w:r>
+        <w:r>
+          <w:rPr>
+            <w:rStyle w:val="PageNumber"/>
+            <w:rFonts w:ascii="Times New Roman" w:hAnsi="Times New Roman" w:cs="Times New Roman"/>
+          </w:rPr>
+          <w:fldChar w:fldCharType="end"/>
+        </w:r>
+      </w:p>
+    </w:sdtContent>
+  </w:sdt>
+  <w:p>
+    <w:pPr>
+      <w:pStyle w:val="Header"/>
+      <w:ind w:right="360"/>
       <w:rPr>
         <w:rFonts w:ascii="Times New Roman" w:hAnsi="Times New Roman" w:cs="Times New Roman"/>
       </w:rPr>
@@ -473,13 +878,7 @@
       <w:rPr>
         <w:rFonts w:ascii="Times New Roman" w:hAnsi="Times New Roman" w:cs="Times New Roman"/>
       </w:rPr>
-      <w:t>Gabriella</w:t>
-    </w:r>
-    <w:r>
-      <w:rPr>
-        <w:rFonts w:ascii="Times New Roman" w:hAnsi="Times New Roman" w:cs="Times New Roman"/>
-      </w:rPr>
-      <w:t xml:space="preserve"> Rivera</w:t>
+      <w:t>Gabriella Rivera</w:t>
     </w:r>
   </w:p>
   <w:p>
@@ -1096,7 +1495,6 @@
   <w:style w:type="character" w:default="1" w:styleId="DefaultParagraphFont">
     <w:name w:val="Default Paragraph Font"/>
     <w:uiPriority w:val="1"/>
-    <w:semiHidden/>
     <w:unhideWhenUsed/>
   </w:style>
   <w:style w:type="table" w:default="1" w:styleId="TableNormal">
@@ -1452,6 +1850,14 @@
     <w:link w:val="Footer"/>
     <w:uiPriority w:val="99"/>
     <w:rsid w:val="00257FAE"/>
+  </w:style>
+  <w:style w:type="character" w:styleId="PageNumber">
+    <w:name w:val="page number"/>
+    <w:basedOn w:val="DefaultParagraphFont"/>
+    <w:uiPriority w:val="99"/>
+    <w:semiHidden/>
+    <w:unhideWhenUsed/>
+    <w:rsid w:val="00355FD7"/>
   </w:style>
 </w:styles>
 </file>
